--- a/Foundations of Cybersecurity/Week 1.docx
+++ b/Foundations of Cybersecurity/Week 1.docx
@@ -377,6 +377,14 @@
           <w:szCs w:val="28"/>
         </w:rPr>
       </w:pPr>
+      <w:r>
+        <w:rPr>
+          <w:rFonts w:ascii="Tajawal" w:hAnsi="Tajawal" w:cs="Tajawal"/>
+          <w:sz w:val="28"/>
+          <w:szCs w:val="28"/>
+        </w:rPr>
+        <w:t>A</w:t>
+      </w:r>
       <w:bookmarkStart w:id="0" w:name="_GoBack"/>
       <w:bookmarkEnd w:id="0"/>
     </w:p>

--- a/Foundations of Cybersecurity/Week 1.docx
+++ b/Foundations of Cybersecurity/Week 1.docx
@@ -342,6 +342,23 @@
     </w:p>
     <w:p>
       <w:pPr>
+        <w:rPr>
+          <w:rFonts w:ascii="Tajawal" w:hAnsi="Tajawal" w:cs="Tajawal"/>
+          <w:sz w:val="28"/>
+          <w:szCs w:val="28"/>
+        </w:rPr>
+      </w:pPr>
+      <w:r>
+        <w:rPr>
+          <w:rFonts w:ascii="Tajawal" w:hAnsi="Tajawal" w:cs="Tajawal"/>
+          <w:sz w:val="28"/>
+          <w:szCs w:val="28"/>
+        </w:rPr>
+        <w:br w:type="page"/>
+      </w:r>
+    </w:p>
+    <w:p>
+      <w:pPr>
         <w:pStyle w:val="ListParagraph"/>
         <w:numPr>
           <w:ilvl w:val="0"/>
@@ -357,36 +374,322 @@
       <w:r>
         <w:rPr>
           <w:rFonts w:ascii="Tajawal" w:hAnsi="Tajawal" w:cs="Tajawal"/>
-          <w:sz w:val="28"/>
-          <w:szCs w:val="28"/>
-        </w:rPr>
-        <w:t>Transferable skills are skills from other areas of study or practice that can apply to different careers</w:t>
-      </w:r>
-    </w:p>
-    <w:p>
-      <w:pPr>
-        <w:pStyle w:val="ListParagraph"/>
-        <w:numPr>
-          <w:ilvl w:val="1"/>
-          <w:numId w:val="1"/>
-        </w:numPr>
-        <w:jc w:val="both"/>
-        <w:rPr>
-          <w:rFonts w:ascii="Tajawal" w:hAnsi="Tajawal" w:cs="Tajawal"/>
-          <w:sz w:val="28"/>
-          <w:szCs w:val="28"/>
-        </w:rPr>
-      </w:pPr>
-      <w:r>
-        <w:rPr>
-          <w:rFonts w:ascii="Tajawal" w:hAnsi="Tajawal" w:cs="Tajawal"/>
-          <w:sz w:val="28"/>
-          <w:szCs w:val="28"/>
-        </w:rPr>
-        <w:t>A</w:t>
+          <w:color w:val="C00000"/>
+          <w:sz w:val="28"/>
+          <w:szCs w:val="28"/>
+        </w:rPr>
+        <w:lastRenderedPageBreak/>
+        <w:t>Trans</w:t>
       </w:r>
       <w:bookmarkStart w:id="0" w:name="_GoBack"/>
       <w:bookmarkEnd w:id="0"/>
+      <w:r>
+        <w:rPr>
+          <w:rFonts w:ascii="Tajawal" w:hAnsi="Tajawal" w:cs="Tajawal"/>
+          <w:color w:val="C00000"/>
+          <w:sz w:val="28"/>
+          <w:szCs w:val="28"/>
+        </w:rPr>
+        <w:t xml:space="preserve">ferable skills </w:t>
+      </w:r>
+      <w:r>
+        <w:rPr>
+          <w:rFonts w:ascii="Tajawal" w:hAnsi="Tajawal" w:cs="Tajawal"/>
+          <w:sz w:val="28"/>
+          <w:szCs w:val="28"/>
+        </w:rPr>
+        <w:t>are skills from other areas of study or practice that can apply to different careers</w:t>
+      </w:r>
+      <w:r>
+        <w:rPr>
+          <w:rFonts w:ascii="Tajawal" w:hAnsi="Tajawal" w:cs="Tajawal"/>
+          <w:sz w:val="28"/>
+          <w:szCs w:val="28"/>
+        </w:rPr>
+        <w:t>, such as:</w:t>
+      </w:r>
+    </w:p>
+    <w:p>
+      <w:pPr>
+        <w:pStyle w:val="ListParagraph"/>
+        <w:numPr>
+          <w:ilvl w:val="1"/>
+          <w:numId w:val="1"/>
+        </w:numPr>
+        <w:jc w:val="both"/>
+        <w:rPr>
+          <w:rFonts w:ascii="Tajawal" w:hAnsi="Tajawal" w:cs="Tajawal"/>
+          <w:color w:val="C00000"/>
+          <w:sz w:val="28"/>
+          <w:szCs w:val="28"/>
+        </w:rPr>
+      </w:pPr>
+      <w:r>
+        <w:rPr>
+          <w:rFonts w:ascii="Tajawal" w:hAnsi="Tajawal" w:cs="Tajawal"/>
+          <w:color w:val="C00000"/>
+          <w:sz w:val="28"/>
+          <w:szCs w:val="28"/>
+        </w:rPr>
+        <w:t>Communication</w:t>
+      </w:r>
+    </w:p>
+    <w:p>
+      <w:pPr>
+        <w:pStyle w:val="ListParagraph"/>
+        <w:numPr>
+          <w:ilvl w:val="1"/>
+          <w:numId w:val="1"/>
+        </w:numPr>
+        <w:jc w:val="both"/>
+        <w:rPr>
+          <w:rFonts w:ascii="Tajawal" w:hAnsi="Tajawal" w:cs="Tajawal"/>
+          <w:color w:val="C00000"/>
+          <w:sz w:val="28"/>
+          <w:szCs w:val="28"/>
+        </w:rPr>
+      </w:pPr>
+      <w:r>
+        <w:rPr>
+          <w:rFonts w:ascii="Tajawal" w:hAnsi="Tajawal" w:cs="Tajawal"/>
+          <w:color w:val="C00000"/>
+          <w:sz w:val="28"/>
+          <w:szCs w:val="28"/>
+        </w:rPr>
+        <w:t>Problem-solving</w:t>
+      </w:r>
+    </w:p>
+    <w:p>
+      <w:pPr>
+        <w:pStyle w:val="ListParagraph"/>
+        <w:numPr>
+          <w:ilvl w:val="1"/>
+          <w:numId w:val="1"/>
+        </w:numPr>
+        <w:jc w:val="both"/>
+        <w:rPr>
+          <w:rFonts w:ascii="Tajawal" w:hAnsi="Tajawal" w:cs="Tajawal"/>
+          <w:color w:val="C00000"/>
+          <w:sz w:val="28"/>
+          <w:szCs w:val="28"/>
+        </w:rPr>
+      </w:pPr>
+      <w:r>
+        <w:rPr>
+          <w:rFonts w:ascii="Tajawal" w:hAnsi="Tajawal" w:cs="Tajawal"/>
+          <w:color w:val="C00000"/>
+          <w:sz w:val="28"/>
+          <w:szCs w:val="28"/>
+        </w:rPr>
+        <w:t>Time management</w:t>
+      </w:r>
+    </w:p>
+    <w:p>
+      <w:pPr>
+        <w:pStyle w:val="ListParagraph"/>
+        <w:numPr>
+          <w:ilvl w:val="1"/>
+          <w:numId w:val="1"/>
+        </w:numPr>
+        <w:jc w:val="both"/>
+        <w:rPr>
+          <w:rFonts w:ascii="Tajawal" w:hAnsi="Tajawal" w:cs="Tajawal"/>
+          <w:color w:val="C00000"/>
+          <w:sz w:val="28"/>
+          <w:szCs w:val="28"/>
+        </w:rPr>
+      </w:pPr>
+      <w:r>
+        <w:rPr>
+          <w:rFonts w:ascii="Tajawal" w:hAnsi="Tajawal" w:cs="Tajawal"/>
+          <w:color w:val="C00000"/>
+          <w:sz w:val="28"/>
+          <w:szCs w:val="28"/>
+        </w:rPr>
+        <w:t>Growth mindset</w:t>
+      </w:r>
+    </w:p>
+    <w:p>
+      <w:pPr>
+        <w:pStyle w:val="ListParagraph"/>
+        <w:numPr>
+          <w:ilvl w:val="1"/>
+          <w:numId w:val="1"/>
+        </w:numPr>
+        <w:jc w:val="both"/>
+        <w:rPr>
+          <w:rFonts w:ascii="Tajawal" w:hAnsi="Tajawal" w:cs="Tajawal"/>
+          <w:color w:val="C00000"/>
+          <w:sz w:val="28"/>
+          <w:szCs w:val="28"/>
+        </w:rPr>
+      </w:pPr>
+      <w:r>
+        <w:rPr>
+          <w:rFonts w:ascii="Tajawal" w:hAnsi="Tajawal" w:cs="Tajawal"/>
+          <w:color w:val="C00000"/>
+          <w:sz w:val="28"/>
+          <w:szCs w:val="28"/>
+        </w:rPr>
+        <w:t>Diverse perspectives</w:t>
+      </w:r>
+    </w:p>
+    <w:p>
+      <w:pPr>
+        <w:pStyle w:val="ListParagraph"/>
+        <w:numPr>
+          <w:ilvl w:val="0"/>
+          <w:numId w:val="1"/>
+        </w:numPr>
+        <w:jc w:val="both"/>
+        <w:rPr>
+          <w:rFonts w:ascii="Tajawal" w:hAnsi="Tajawal" w:cs="Tajawal"/>
+          <w:sz w:val="28"/>
+          <w:szCs w:val="28"/>
+        </w:rPr>
+      </w:pPr>
+      <w:r>
+        <w:rPr>
+          <w:rFonts w:ascii="Tajawal" w:hAnsi="Tajawal" w:cs="Tajawal"/>
+          <w:color w:val="C00000"/>
+          <w:sz w:val="28"/>
+          <w:szCs w:val="28"/>
+        </w:rPr>
+        <w:t xml:space="preserve">Technical skills </w:t>
+      </w:r>
+      <w:r>
+        <w:rPr>
+          <w:rFonts w:ascii="Tajawal" w:hAnsi="Tajawal" w:cs="Tajawal"/>
+          <w:sz w:val="28"/>
+          <w:szCs w:val="28"/>
+        </w:rPr>
+        <w:t>typically require knowledge of specific tools, procedures, and policies, such as:</w:t>
+      </w:r>
+    </w:p>
+    <w:p>
+      <w:pPr>
+        <w:pStyle w:val="ListParagraph"/>
+        <w:numPr>
+          <w:ilvl w:val="1"/>
+          <w:numId w:val="1"/>
+        </w:numPr>
+        <w:jc w:val="both"/>
+        <w:rPr>
+          <w:rFonts w:ascii="Tajawal" w:hAnsi="Tajawal" w:cs="Tajawal"/>
+          <w:color w:val="C00000"/>
+          <w:sz w:val="28"/>
+          <w:szCs w:val="28"/>
+        </w:rPr>
+      </w:pPr>
+      <w:r>
+        <w:rPr>
+          <w:rFonts w:ascii="Tajawal" w:hAnsi="Tajawal" w:cs="Tajawal"/>
+          <w:color w:val="C00000"/>
+          <w:sz w:val="28"/>
+          <w:szCs w:val="28"/>
+        </w:rPr>
+        <w:t>Programming languages</w:t>
+      </w:r>
+    </w:p>
+    <w:p>
+      <w:pPr>
+        <w:pStyle w:val="ListParagraph"/>
+        <w:numPr>
+          <w:ilvl w:val="1"/>
+          <w:numId w:val="1"/>
+        </w:numPr>
+        <w:jc w:val="both"/>
+        <w:rPr>
+          <w:rFonts w:ascii="Tajawal" w:hAnsi="Tajawal" w:cs="Tajawal"/>
+          <w:color w:val="C00000"/>
+          <w:sz w:val="28"/>
+          <w:szCs w:val="28"/>
+        </w:rPr>
+      </w:pPr>
+      <w:r>
+        <w:rPr>
+          <w:rFonts w:ascii="Tajawal" w:hAnsi="Tajawal" w:cs="Tajawal"/>
+          <w:color w:val="C00000"/>
+          <w:sz w:val="28"/>
+          <w:szCs w:val="28"/>
+        </w:rPr>
+        <w:t>Security information and event management (SIEM) tools</w:t>
+      </w:r>
+    </w:p>
+    <w:p>
+      <w:pPr>
+        <w:pStyle w:val="ListParagraph"/>
+        <w:numPr>
+          <w:ilvl w:val="1"/>
+          <w:numId w:val="1"/>
+        </w:numPr>
+        <w:jc w:val="both"/>
+        <w:rPr>
+          <w:rFonts w:ascii="Tajawal" w:hAnsi="Tajawal" w:cs="Tajawal"/>
+          <w:color w:val="C00000"/>
+          <w:sz w:val="28"/>
+          <w:szCs w:val="28"/>
+        </w:rPr>
+      </w:pPr>
+      <w:r>
+        <w:rPr>
+          <w:rFonts w:ascii="Tajawal" w:hAnsi="Tajawal" w:cs="Tajawal"/>
+          <w:color w:val="C00000"/>
+          <w:sz w:val="28"/>
+          <w:szCs w:val="28"/>
+        </w:rPr>
+        <w:t>Intrusion detection systems (IDSs)</w:t>
+      </w:r>
+    </w:p>
+    <w:p>
+      <w:pPr>
+        <w:pStyle w:val="ListParagraph"/>
+        <w:numPr>
+          <w:ilvl w:val="1"/>
+          <w:numId w:val="1"/>
+        </w:numPr>
+        <w:jc w:val="both"/>
+        <w:rPr>
+          <w:rFonts w:ascii="Tajawal" w:hAnsi="Tajawal" w:cs="Tajawal"/>
+          <w:color w:val="C00000"/>
+          <w:sz w:val="28"/>
+          <w:szCs w:val="28"/>
+        </w:rPr>
+      </w:pPr>
+      <w:r>
+        <w:rPr>
+          <w:rFonts w:ascii="Tajawal" w:hAnsi="Tajawal" w:cs="Tajawal"/>
+          <w:color w:val="C00000"/>
+          <w:sz w:val="28"/>
+          <w:szCs w:val="28"/>
+        </w:rPr>
+        <w:t>Threat landscape knowledge</w:t>
+      </w:r>
+    </w:p>
+    <w:p>
+      <w:pPr>
+        <w:pStyle w:val="ListParagraph"/>
+        <w:numPr>
+          <w:ilvl w:val="1"/>
+          <w:numId w:val="1"/>
+        </w:numPr>
+        <w:jc w:val="both"/>
+        <w:rPr>
+          <w:rFonts w:ascii="Tajawal" w:hAnsi="Tajawal" w:cs="Tajawal"/>
+          <w:color w:val="C00000"/>
+          <w:sz w:val="28"/>
+          <w:szCs w:val="28"/>
+        </w:rPr>
+      </w:pPr>
+      <w:r>
+        <w:rPr>
+          <w:rFonts w:ascii="Tajawal" w:hAnsi="Tajawal" w:cs="Tajawal"/>
+          <w:color w:val="C00000"/>
+          <w:sz w:val="28"/>
+          <w:szCs w:val="28"/>
+        </w:rPr>
+        <w:t>Incident response</w:t>
+      </w:r>
     </w:p>
     <w:sectPr>
       <w:footerReference w:type="default" r:id="rId7"/>
